--- a/2022_01_04_UniCTest_Ideazione.docx
+++ b/2022_01_04_UniCTest_Ideazione.docx
@@ -2147,7 +2147,10 @@
               <w:cnfStyle w:val="000000100000" w:firstRow="0" w:lastRow="0" w:firstColumn="0" w:lastColumn="0" w:oddVBand="0" w:evenVBand="0" w:oddHBand="1" w:evenHBand="0" w:firstRowFirstColumn="0" w:firstRowLastColumn="0" w:lastRowFirstColumn="0" w:lastRowLastColumn="0"/>
             </w:pPr>
             <w:r>
-              <w:t>Prima bozza della fase di ideazione. Da raffinare necessariamente durante la fase di elaborazione.</w:t>
+              <w:t>F</w:t>
+            </w:r>
+            <w:r>
+              <w:t>ase di ideazione. Da raffinare necessariamente durante la fase di elaborazione.</w:t>
             </w:r>
           </w:p>
         </w:tc>
@@ -2523,7 +2526,6 @@
         <w:rPr>
           <w:szCs w:val="24"/>
         </w:rPr>
-        <w:lastRenderedPageBreak/>
         <w:t>I tutor potranno visualizzare le statistiche</w:t>
       </w:r>
       <w:r>
@@ -2541,6 +2543,7 @@
     </w:p>
     <w:p>
       <w:r>
+        <w:lastRenderedPageBreak/>
         <w:t>Per riassumere, i</w:t>
       </w:r>
       <w:r>
@@ -2740,7 +2743,6 @@
         </w:numPr>
       </w:pPr>
       <w:r>
-        <w:lastRenderedPageBreak/>
         <w:t>Gestione delle politiche di business dell’organizzazione (e.g. r</w:t>
       </w:r>
       <w:r>
@@ -2777,6 +2779,7 @@
         </w:numPr>
       </w:pPr>
       <w:r>
+        <w:lastRenderedPageBreak/>
         <w:t>Gestione delle simulazioni cartacee (simulazioni collettive in aula) per i Tutor</w:t>
       </w:r>
     </w:p>
@@ -3211,7 +3214,6 @@
                 <w:b w:val="0"/>
                 <w:bCs w:val="0"/>
               </w:rPr>
-              <w:lastRenderedPageBreak/>
               <w:t>Studente</w:t>
             </w:r>
           </w:p>
@@ -3264,6 +3266,7 @@
                 <w:b w:val="0"/>
                 <w:bCs w:val="0"/>
               </w:rPr>
+              <w:lastRenderedPageBreak/>
               <w:t>Studente</w:t>
             </w:r>
           </w:p>
@@ -3835,7 +3838,6 @@
         <w:rPr>
           <w:rStyle w:val="Enfasigrassetto"/>
         </w:rPr>
-        <w:lastRenderedPageBreak/>
         <w:t>Avvia simulazione</w:t>
       </w:r>
     </w:p>
@@ -3915,6 +3917,7 @@
           </w:tcPr>
           <w:p>
             <w:r>
+              <w:lastRenderedPageBreak/>
               <w:t>Livello</w:t>
             </w:r>
           </w:p>
@@ -4014,6 +4017,9 @@
             <w:pPr>
               <w:cnfStyle w:val="000000100000" w:firstRow="0" w:lastRow="0" w:firstColumn="0" w:lastColumn="0" w:oddVBand="0" w:evenVBand="0" w:oddHBand="1" w:evenHBand="0" w:firstRowFirstColumn="0" w:firstRowLastColumn="0" w:lastRowFirstColumn="0" w:lastRowLastColumn="0"/>
             </w:pPr>
+            <w:r>
+              <w:t>Lo Studente deve essere autenticato nel Sistema.</w:t>
+            </w:r>
           </w:p>
         </w:tc>
       </w:tr>
@@ -4195,7 +4201,7 @@
               <w:t>9. Il Sistema corregge il test e calcola il punteggio complessivo.</w:t>
             </w:r>
             <w:r>
-              <w:t xml:space="preserve"> Il Sistema registra il l’esito.</w:t>
+              <w:t xml:space="preserve"> Il Sistema registra l’esito.</w:t>
             </w:r>
             <w:r>
               <w:t xml:space="preserve"> Il Sistema restituisce il test corretto allo Studente.</w:t>
@@ -4350,17 +4356,20 @@
                 <w:b/>
                 <w:bCs/>
               </w:rPr>
+              <w:t>3-8b.</w:t>
+            </w:r>
+            <w:r>
+              <w:t xml:space="preserve"> In un qualsiasi momento lo </w:t>
+            </w:r>
+            <w:r>
+              <w:t>S</w:t>
+            </w:r>
+            <w:r>
+              <w:t xml:space="preserve">tudente decide di abbandonare la simulazione. Lo </w:t>
+            </w:r>
+            <w:r>
               <w:lastRenderedPageBreak/>
-              <w:t>3-8b.</w:t>
-            </w:r>
-            <w:r>
-              <w:t xml:space="preserve"> In un qualsiasi momento lo </w:t>
-            </w:r>
-            <w:r>
-              <w:t>S</w:t>
-            </w:r>
-            <w:r>
-              <w:t>tudente decide di abbandonare la simulazione. Lo Studente sceglie la voce “abbandona simulazione”.</w:t>
+              <w:t>Studente sceglie la voce “abbandona simulazione”.</w:t>
             </w:r>
           </w:p>
           <w:p>
@@ -4804,7 +4813,13 @@
               <w:cnfStyle w:val="000000100000" w:firstRow="0" w:lastRow="0" w:firstColumn="0" w:lastColumn="0" w:oddVBand="0" w:evenVBand="0" w:oddHBand="1" w:evenHBand="0" w:firstRowFirstColumn="0" w:firstRowLastColumn="0" w:lastRowFirstColumn="0" w:lastRowLastColumn="0"/>
             </w:pPr>
             <w:r>
-              <w:t>Lo Studente è registrato nel Sistema.</w:t>
+              <w:t xml:space="preserve">Lo Studente è </w:t>
+            </w:r>
+            <w:r>
+              <w:t>autenticato</w:t>
+            </w:r>
+            <w:r>
+              <w:t xml:space="preserve"> nel Sistema.</w:t>
             </w:r>
           </w:p>
         </w:tc>
@@ -4846,31 +4861,31 @@
           </w:tcPr>
           <w:p>
             <w:r>
+              <w:t>Scenario principale di successo</w:t>
+            </w:r>
+          </w:p>
+        </w:tc>
+        <w:tc>
+          <w:tcPr>
+            <w:tcW w:w="4531" w:type="dxa"/>
+          </w:tcPr>
+          <w:p>
+            <w:pPr>
+              <w:cnfStyle w:val="000000100000" w:firstRow="0" w:lastRow="0" w:firstColumn="0" w:lastColumn="0" w:oddVBand="0" w:evenVBand="0" w:oddHBand="1" w:evenHBand="0" w:firstRowFirstColumn="0" w:firstRowLastColumn="0" w:lastRowFirstColumn="0" w:lastRowLastColumn="0"/>
+            </w:pPr>
+            <w:r>
+              <w:t xml:space="preserve">1. Lo Studente vuole </w:t>
+            </w:r>
+            <w:r>
+              <w:t>creare un nuovo template.</w:t>
+            </w:r>
+          </w:p>
+          <w:p>
+            <w:pPr>
+              <w:cnfStyle w:val="000000100000" w:firstRow="0" w:lastRow="0" w:firstColumn="0" w:lastColumn="0" w:oddVBand="0" w:evenVBand="0" w:oddHBand="1" w:evenHBand="0" w:firstRowFirstColumn="0" w:firstRowLastColumn="0" w:lastRowFirstColumn="0" w:lastRowLastColumn="0"/>
+            </w:pPr>
+            <w:r>
               <w:lastRenderedPageBreak/>
-              <w:t>Scenario principale di successo</w:t>
-            </w:r>
-          </w:p>
-        </w:tc>
-        <w:tc>
-          <w:tcPr>
-            <w:tcW w:w="4531" w:type="dxa"/>
-          </w:tcPr>
-          <w:p>
-            <w:pPr>
-              <w:cnfStyle w:val="000000100000" w:firstRow="0" w:lastRow="0" w:firstColumn="0" w:lastColumn="0" w:oddVBand="0" w:evenVBand="0" w:oddHBand="1" w:evenHBand="0" w:firstRowFirstColumn="0" w:firstRowLastColumn="0" w:lastRowFirstColumn="0" w:lastRowLastColumn="0"/>
-            </w:pPr>
-            <w:r>
-              <w:t xml:space="preserve">1. Lo Studente vuole </w:t>
-            </w:r>
-            <w:r>
-              <w:t>creare un nuovo template.</w:t>
-            </w:r>
-          </w:p>
-          <w:p>
-            <w:pPr>
-              <w:cnfStyle w:val="000000100000" w:firstRow="0" w:lastRow="0" w:firstColumn="0" w:lastColumn="0" w:oddVBand="0" w:evenVBand="0" w:oddHBand="1" w:evenHBand="0" w:firstRowFirstColumn="0" w:firstRowLastColumn="0" w:lastRowFirstColumn="0" w:lastRowLastColumn="0"/>
-            </w:pPr>
-            <w:r>
               <w:t>2. Lo Studente sceglie l’attività “</w:t>
             </w:r>
             <w:r>
@@ -5147,6 +5162,7 @@
           </w:tcPr>
           <w:p>
             <w:r>
+              <w:lastRenderedPageBreak/>
               <w:t>Estensioni</w:t>
             </w:r>
           </w:p>
@@ -5415,15 +5431,7 @@
           <w:b/>
           <w:bCs/>
         </w:rPr>
-        <w:t xml:space="preserve">odificare uno esistente a causa di variazioni del test ufficiale. Eseguibili solo </w:t>
-      </w:r>
-      <w:r>
-        <w:rPr>
-          <w:b/>
-          <w:bCs/>
-        </w:rPr>
-        <w:lastRenderedPageBreak/>
-        <w:t>dall’Amministratore</w:t>
+        <w:t>odificare uno esistente a causa di variazioni del test ufficiale. Eseguibili solo dall’Amministratore</w:t>
       </w:r>
       <w:r>
         <w:rPr>
@@ -5471,6 +5479,7 @@
         <w:rPr>
           <w:rStyle w:val="Enfasigrassetto"/>
         </w:rPr>
+        <w:lastRenderedPageBreak/>
         <w:t xml:space="preserve">Elabora statistiche </w:t>
       </w:r>
       <w:r>
@@ -5775,7 +5784,13 @@
               <w:cnfStyle w:val="000000100000" w:firstRow="0" w:lastRow="0" w:firstColumn="0" w:lastColumn="0" w:oddVBand="0" w:evenVBand="0" w:oddHBand="1" w:evenHBand="0" w:firstRowFirstColumn="0" w:firstRowLastColumn="0" w:lastRowFirstColumn="0" w:lastRowLastColumn="0"/>
             </w:pPr>
             <w:r>
-              <w:t>Il Tutor deve essere registrato nel sistema e afferente ad almeno una materia.</w:t>
+              <w:t xml:space="preserve">Il Tutor deve essere </w:t>
+            </w:r>
+            <w:r>
+              <w:t>autenticato</w:t>
+            </w:r>
+            <w:r>
+              <w:t xml:space="preserve"> nel sistema e afferente ad almeno una materia.</w:t>
             </w:r>
           </w:p>
         </w:tc>
@@ -5898,23 +5913,23 @@
                 <w:i/>
                 <w:iCs/>
               </w:rPr>
+              <w:t>Il passo 6 viene ripetuto finché serve.</w:t>
+            </w:r>
+          </w:p>
+          <w:p>
+            <w:pPr>
+              <w:cnfStyle w:val="000000100000" w:firstRow="0" w:lastRow="0" w:firstColumn="0" w:lastColumn="0" w:oddVBand="0" w:evenVBand="0" w:oddHBand="1" w:evenHBand="0" w:firstRowFirstColumn="0" w:firstRowLastColumn="0" w:lastRowFirstColumn="0" w:lastRowLastColumn="0"/>
+            </w:pPr>
+            <w:r>
+              <w:t>7. Il Tutor indica di aver terminato l’inserimento delle risposte.</w:t>
+            </w:r>
+          </w:p>
+          <w:p>
+            <w:pPr>
+              <w:cnfStyle w:val="000000100000" w:firstRow="0" w:lastRow="0" w:firstColumn="0" w:lastColumn="0" w:oddVBand="0" w:evenVBand="0" w:oddHBand="1" w:evenHBand="0" w:firstRowFirstColumn="0" w:firstRowLastColumn="0" w:lastRowFirstColumn="0" w:lastRowLastColumn="0"/>
+            </w:pPr>
+            <w:r>
               <w:lastRenderedPageBreak/>
-              <w:t>Il passo 6 viene ripetuto finché serve.</w:t>
-            </w:r>
-          </w:p>
-          <w:p>
-            <w:pPr>
-              <w:cnfStyle w:val="000000100000" w:firstRow="0" w:lastRow="0" w:firstColumn="0" w:lastColumn="0" w:oddVBand="0" w:evenVBand="0" w:oddHBand="1" w:evenHBand="0" w:firstRowFirstColumn="0" w:firstRowLastColumn="0" w:lastRowFirstColumn="0" w:lastRowLastColumn="0"/>
-            </w:pPr>
-            <w:r>
-              <w:t>7. Il Tutor indica di aver terminato l’inserimento delle risposte.</w:t>
-            </w:r>
-          </w:p>
-          <w:p>
-            <w:pPr>
-              <w:cnfStyle w:val="000000100000" w:firstRow="0" w:lastRow="0" w:firstColumn="0" w:lastColumn="0" w:oddVBand="0" w:evenVBand="0" w:oddHBand="1" w:evenHBand="0" w:firstRowFirstColumn="0" w:firstRowLastColumn="0" w:lastRowFirstColumn="0" w:lastRowLastColumn="0"/>
-            </w:pPr>
-            <w:r>
               <w:t>8. Il Tutor inserisce la difficoltà del quesito.</w:t>
             </w:r>
           </w:p>
@@ -6355,43 +6370,43 @@
     </w:p>
     <w:p>
       <w:r>
+        <w:t>Il Tutor</w:t>
+      </w:r>
+      <w:r>
+        <w:t xml:space="preserve"> vuole visualizzare le statistiche </w:t>
+      </w:r>
+      <w:r>
+        <w:t xml:space="preserve">relative </w:t>
+      </w:r>
+      <w:r>
+        <w:t>ad una</w:t>
+      </w:r>
+      <w:r>
+        <w:t xml:space="preserve"> simulazion</w:t>
+      </w:r>
+      <w:r>
+        <w:t xml:space="preserve">e </w:t>
+      </w:r>
+      <w:r>
+        <w:t>effettuat</w:t>
+      </w:r>
+      <w:r>
+        <w:t xml:space="preserve">a in aula </w:t>
+      </w:r>
+      <w:r>
+        <w:t xml:space="preserve">dagli Studenti dell’organizzazione. </w:t>
+      </w:r>
+      <w:r>
+        <w:t>Sono</w:t>
+      </w:r>
+      <w:r>
+        <w:t xml:space="preserve"> visualizzati: punteggio medio complessivo </w:t>
+      </w:r>
+      <w:r>
+        <w:t xml:space="preserve">degli studenti, </w:t>
+      </w:r>
+      <w:r>
         <w:lastRenderedPageBreak/>
-        <w:t>Il Tutor</w:t>
-      </w:r>
-      <w:r>
-        <w:t xml:space="preserve"> vuole visualizzare le statistiche </w:t>
-      </w:r>
-      <w:r>
-        <w:t xml:space="preserve">relative </w:t>
-      </w:r>
-      <w:r>
-        <w:t>ad una</w:t>
-      </w:r>
-      <w:r>
-        <w:t xml:space="preserve"> simulazion</w:t>
-      </w:r>
-      <w:r>
-        <w:t xml:space="preserve">e </w:t>
-      </w:r>
-      <w:r>
-        <w:t>effettuat</w:t>
-      </w:r>
-      <w:r>
-        <w:t xml:space="preserve">a in aula </w:t>
-      </w:r>
-      <w:r>
-        <w:t xml:space="preserve">dagli Studenti dell’organizzazione. </w:t>
-      </w:r>
-      <w:r>
-        <w:t>Sono</w:t>
-      </w:r>
-      <w:r>
-        <w:t xml:space="preserve"> visualizzati: punteggio medio complessivo </w:t>
-      </w:r>
-      <w:r>
-        <w:t xml:space="preserve">degli studenti, </w:t>
-      </w:r>
-      <w:r>
         <w:t>percentuale di risposte date correttamente per singola materia e per singola domanda, percentuale di Studenti che hanno selezionato una specifica risposta ad una domanda.</w:t>
       </w:r>
     </w:p>
@@ -6905,7 +6920,6 @@
               <w:cnfStyle w:val="000000000000" w:firstRow="0" w:lastRow="0" w:firstColumn="0" w:lastColumn="0" w:oddVBand="0" w:evenVBand="0" w:oddHBand="0" w:evenHBand="0" w:firstRowFirstColumn="0" w:firstRowLastColumn="0" w:lastRowFirstColumn="0" w:lastRowLastColumn="0"/>
             </w:pPr>
             <w:r>
-              <w:lastRenderedPageBreak/>
               <w:t>10 quesiti di ragionamento logico</w:t>
             </w:r>
           </w:p>
@@ -6918,6 +6932,7 @@
               <w:cnfStyle w:val="000000000000" w:firstRow="0" w:lastRow="0" w:firstColumn="0" w:lastColumn="0" w:oddVBand="0" w:evenVBand="0" w:oddHBand="0" w:evenHBand="0" w:firstRowFirstColumn="0" w:firstRowLastColumn="0" w:lastRowFirstColumn="0" w:lastRowLastColumn="0"/>
             </w:pPr>
             <w:r>
+              <w:lastRenderedPageBreak/>
               <w:t>1</w:t>
             </w:r>
             <w:r>
@@ -7472,11 +7487,14 @@
               <w:cnfStyle w:val="000000000000" w:firstRow="0" w:lastRow="0" w:firstColumn="0" w:lastColumn="0" w:oddVBand="0" w:evenVBand="0" w:oddHBand="0" w:evenHBand="0" w:firstRowFirstColumn="0" w:firstRowLastColumn="0" w:lastRowFirstColumn="0" w:lastRowLastColumn="0"/>
             </w:pPr>
             <w:r>
+              <w:t>0 punti per ogni risposta non dat</w:t>
+            </w:r>
+            <w:r>
+              <w:t xml:space="preserve">a o errata (non è prevista </w:t>
+            </w:r>
+            <w:r>
               <w:lastRenderedPageBreak/>
-              <w:t>0 punti per ogni risposta non dat</w:t>
-            </w:r>
-            <w:r>
-              <w:t>a o errata (non è prevista penalizzazione per le risposte errate).</w:t>
+              <w:t>penalizzazione per le risposte errate).</w:t>
             </w:r>
           </w:p>
           <w:p>
@@ -7874,11 +7892,7 @@
               </m:r>
             </m:oMath>
             <w:r>
-              <w:t xml:space="preserve"> </w:t>
-            </w:r>
-            <w:r>
-              <w:lastRenderedPageBreak/>
-              <w:t xml:space="preserve">errate, con </w:t>
+              <w:t xml:space="preserve"> errate, con </w:t>
             </w:r>
             <m:oMath>
               <m:r>
@@ -7900,6 +7914,7 @@
               <w:cnfStyle w:val="000000100000" w:firstRow="0" w:lastRow="0" w:firstColumn="0" w:lastColumn="0" w:oddVBand="0" w:evenVBand="0" w:oddHBand="1" w:evenHBand="0" w:firstRowFirstColumn="0" w:firstRowLastColumn="0" w:lastRowFirstColumn="0" w:lastRowLastColumn="0"/>
             </w:pPr>
             <w:r>
+              <w:lastRenderedPageBreak/>
               <w:t>Un quesito ha</w:t>
             </w:r>
             <w:r>
@@ -8284,36 +8299,39 @@
           </w:tcPr>
           <w:p>
             <w:r>
+              <w:t>Template</w:t>
+            </w:r>
+          </w:p>
+        </w:tc>
+        <w:tc>
+          <w:tcPr>
+            <w:tcW w:w="4531" w:type="dxa"/>
+          </w:tcPr>
+          <w:p>
+            <w:pPr>
+              <w:cnfStyle w:val="000000000000" w:firstRow="0" w:lastRow="0" w:firstColumn="0" w:lastColumn="0" w:oddVBand="0" w:evenVBand="0" w:oddHBand="0" w:evenHBand="0" w:firstRowFirstColumn="0" w:firstRowLastColumn="0" w:lastRowFirstColumn="0" w:lastRowLastColumn="0"/>
+            </w:pPr>
+            <w:r>
+              <w:t>S</w:t>
+            </w:r>
+            <w:r>
+              <w:t>truttura</w:t>
+            </w:r>
+            <w:r>
+              <w:t>/modello</w:t>
+            </w:r>
+            <w:r>
+              <w:t xml:space="preserve"> di un test: comprende</w:t>
+            </w:r>
+            <w:r>
+              <w:t xml:space="preserve"> il formato dei quesiti, il tempo della simulazione,</w:t>
+            </w:r>
+            <w:r>
+              <w:t xml:space="preserve"> le materie da trattare, il </w:t>
+            </w:r>
+            <w:r>
               <w:lastRenderedPageBreak/>
-              <w:t>Template</w:t>
-            </w:r>
-          </w:p>
-        </w:tc>
-        <w:tc>
-          <w:tcPr>
-            <w:tcW w:w="4531" w:type="dxa"/>
-          </w:tcPr>
-          <w:p>
-            <w:pPr>
-              <w:cnfStyle w:val="000000000000" w:firstRow="0" w:lastRow="0" w:firstColumn="0" w:lastColumn="0" w:oddVBand="0" w:evenVBand="0" w:oddHBand="0" w:evenHBand="0" w:firstRowFirstColumn="0" w:firstRowLastColumn="0" w:lastRowFirstColumn="0" w:lastRowLastColumn="0"/>
-            </w:pPr>
-            <w:r>
-              <w:t>S</w:t>
-            </w:r>
-            <w:r>
-              <w:t>truttura</w:t>
-            </w:r>
-            <w:r>
-              <w:t>/modello</w:t>
-            </w:r>
-            <w:r>
-              <w:t xml:space="preserve"> di un test: comprende</w:t>
-            </w:r>
-            <w:r>
-              <w:t xml:space="preserve"> il formato dei quesiti, il tempo della simulazione,</w:t>
-            </w:r>
-            <w:r>
-              <w:t xml:space="preserve"> le materie da trattare, il numero di domande per materia, la difficoltà </w:t>
+              <w:t xml:space="preserve">numero di domande per materia, la difficoltà </w:t>
             </w:r>
             <w:r>
               <w:t xml:space="preserve">media </w:t>
@@ -8341,6 +8359,7 @@
           </w:tcPr>
           <w:p>
             <w:r>
+              <w:lastRenderedPageBreak/>
               <w:t>Graduatoria</w:t>
             </w:r>
           </w:p>
